--- a/Testes.docx
+++ b/Testes.docx
@@ -63,7 +63,6 @@
           <w:szCs w:val="36"/>
         </w:rPr>
       </w:pPr>
-      <w:bookmarkStart w:id="0" w:name="_GoBack"/>
       <w:r>
         <w:rPr>
           <w:b w:val="0"/>
@@ -83,7 +82,6 @@
         <w:t>Cadastro de Produtos e Teste de Integração Manual - em dupla</w:t>
       </w:r>
     </w:p>
-    <w:bookmarkEnd w:id="0"/>
     <w:p>
       <w:pPr>
         <w:pStyle w:val="Ttulo1"/>
@@ -127,6 +125,7 @@
         <w:rPr>
           <w:rFonts w:ascii="Segoe UI" w:hAnsi="Segoe UI" w:cs="Segoe UI"/>
           <w:b w:val="0"/>
+          <w:noProof/>
           <w:color w:val="242424"/>
           <w:sz w:val="36"/>
           <w:szCs w:val="36"/>
@@ -211,6 +210,7 @@
         <w:rPr>
           <w:rFonts w:ascii="Segoe UI" w:hAnsi="Segoe UI" w:cs="Segoe UI"/>
           <w:b w:val="0"/>
+          <w:noProof/>
           <w:color w:val="242424"/>
           <w:sz w:val="36"/>
           <w:szCs w:val="36"/>
@@ -311,6 +311,7 @@
         <w:rPr>
           <w:rFonts w:ascii="Segoe UI" w:hAnsi="Segoe UI" w:cs="Segoe UI"/>
           <w:b w:val="0"/>
+          <w:noProof/>
           <w:color w:val="242424"/>
           <w:sz w:val="36"/>
           <w:szCs w:val="36"/>
@@ -395,6 +396,7 @@
         <w:rPr>
           <w:rFonts w:ascii="Segoe UI" w:hAnsi="Segoe UI" w:cs="Segoe UI"/>
           <w:b w:val="0"/>
+          <w:noProof/>
           <w:color w:val="242424"/>
           <w:sz w:val="36"/>
           <w:szCs w:val="36"/>
@@ -479,6 +481,7 @@
         <w:rPr>
           <w:rFonts w:ascii="Segoe UI" w:hAnsi="Segoe UI" w:cs="Segoe UI"/>
           <w:b w:val="0"/>
+          <w:noProof/>
           <w:color w:val="242424"/>
           <w:sz w:val="36"/>
           <w:szCs w:val="36"/>
@@ -544,9 +547,9 @@
       </w:tblPr>
       <w:tblGrid>
         <w:gridCol w:w="2675"/>
-        <w:gridCol w:w="1412"/>
-        <w:gridCol w:w="3090"/>
-        <w:gridCol w:w="3372"/>
+        <w:gridCol w:w="1414"/>
+        <w:gridCol w:w="3089"/>
+        <w:gridCol w:w="3371"/>
         <w:gridCol w:w="1076"/>
       </w:tblGrid>
       <w:tr>
@@ -1109,7 +1112,29 @@
                 <w:szCs w:val="28"/>
                 <w:u w:val="single"/>
               </w:rPr>
+              <w:t>R$</w:t>
+            </w:r>
+            <w:r>
+              <w:rPr>
+                <w:rFonts w:ascii="Segoe UI" w:hAnsi="Segoe UI" w:cs="Segoe UI"/>
+                <w:b w:val="0"/>
+                <w:color w:val="242424"/>
+                <w:sz w:val="28"/>
+                <w:szCs w:val="28"/>
+                <w:u w:val="single"/>
+              </w:rPr>
               <w:t>-60</w:t>
+            </w:r>
+            <w:r>
+              <w:rPr>
+                <w:rFonts w:ascii="Segoe UI" w:hAnsi="Segoe UI" w:cs="Segoe UI"/>
+                <w:b w:val="0"/>
+                <w:color w:val="242424"/>
+                <w:sz w:val="28"/>
+                <w:szCs w:val="28"/>
+                <w:u w:val="single"/>
+              </w:rPr>
+              <w:t>,00</w:t>
             </w:r>
           </w:p>
         </w:tc>
@@ -1276,7 +1301,29 @@
                 <w:szCs w:val="28"/>
                 <w:u w:val="single"/>
               </w:rPr>
+              <w:t>R$</w:t>
+            </w:r>
+            <w:r>
+              <w:rPr>
+                <w:rFonts w:ascii="Segoe UI" w:hAnsi="Segoe UI" w:cs="Segoe UI"/>
+                <w:b w:val="0"/>
+                <w:color w:val="242424"/>
+                <w:sz w:val="28"/>
+                <w:szCs w:val="28"/>
+                <w:u w:val="single"/>
+              </w:rPr>
               <w:t>25</w:t>
+            </w:r>
+            <w:r>
+              <w:rPr>
+                <w:rFonts w:ascii="Segoe UI" w:hAnsi="Segoe UI" w:cs="Segoe UI"/>
+                <w:b w:val="0"/>
+                <w:color w:val="242424"/>
+                <w:sz w:val="28"/>
+                <w:szCs w:val="28"/>
+                <w:u w:val="single"/>
+              </w:rPr>
+              <w:t>,00</w:t>
             </w:r>
           </w:p>
         </w:tc>
@@ -1389,17 +1436,42 @@
             <w:pPr>
               <w:pStyle w:val="Ttulo1"/>
               <w:spacing w:line="480" w:lineRule="atLeast"/>
-              <w:textAlignment w:val="bottom"/>
-              <w:outlineLvl w:val="0"/>
-              <w:rPr>
-                <w:rFonts w:ascii="Segoe UI" w:hAnsi="Segoe UI" w:cs="Segoe UI"/>
-                <w:b w:val="0"/>
-                <w:color w:val="242424"/>
-                <w:sz w:val="28"/>
-                <w:szCs w:val="28"/>
-                <w:u w:val="single"/>
-              </w:rPr>
-            </w:pPr>
+              <w:jc w:val="center"/>
+              <w:textAlignment w:val="bottom"/>
+              <w:outlineLvl w:val="0"/>
+              <w:rPr>
+                <w:rFonts w:ascii="Segoe UI" w:hAnsi="Segoe UI" w:cs="Segoe UI"/>
+                <w:b w:val="0"/>
+                <w:color w:val="242424"/>
+                <w:sz w:val="28"/>
+                <w:szCs w:val="28"/>
+                <w:u w:val="single"/>
+              </w:rPr>
+            </w:pPr>
+            <w:r>
+              <w:rPr>
+                <w:rFonts w:ascii="Segoe UI" w:hAnsi="Segoe UI" w:cs="Segoe UI"/>
+                <w:b w:val="0"/>
+                <w:color w:val="242424"/>
+                <w:sz w:val="28"/>
+                <w:szCs w:val="28"/>
+                <w:u w:val="single"/>
+              </w:rPr>
+              <w:t>(vazio</w:t>
+            </w:r>
+            <w:bookmarkStart w:id="0" w:name="_GoBack"/>
+            <w:bookmarkEnd w:id="0"/>
+            <w:r>
+              <w:rPr>
+                <w:rFonts w:ascii="Segoe UI" w:hAnsi="Segoe UI" w:cs="Segoe UI"/>
+                <w:b w:val="0"/>
+                <w:color w:val="242424"/>
+                <w:sz w:val="28"/>
+                <w:szCs w:val="28"/>
+                <w:u w:val="single"/>
+              </w:rPr>
+              <w:t>)</w:t>
+            </w:r>
           </w:p>
         </w:tc>
         <w:tc>
@@ -1431,7 +1503,29 @@
                 <w:szCs w:val="28"/>
                 <w:u w:val="single"/>
               </w:rPr>
+              <w:t>R$</w:t>
+            </w:r>
+            <w:r>
+              <w:rPr>
+                <w:rFonts w:ascii="Segoe UI" w:hAnsi="Segoe UI" w:cs="Segoe UI"/>
+                <w:b w:val="0"/>
+                <w:color w:val="242424"/>
+                <w:sz w:val="28"/>
+                <w:szCs w:val="28"/>
+                <w:u w:val="single"/>
+              </w:rPr>
               <w:t>69</w:t>
+            </w:r>
+            <w:r>
+              <w:rPr>
+                <w:rFonts w:ascii="Segoe UI" w:hAnsi="Segoe UI" w:cs="Segoe UI"/>
+                <w:b w:val="0"/>
+                <w:color w:val="242424"/>
+                <w:sz w:val="28"/>
+                <w:szCs w:val="28"/>
+                <w:u w:val="single"/>
+              </w:rPr>
+              <w:t>,00</w:t>
             </w:r>
           </w:p>
         </w:tc>
